--- a/Králik Juraj.docx
+++ b/Králik Juraj.docx
@@ -399,7 +399,7 @@
                 <w:noProof/>
                 <w:sz w:val="32"/>
                 <w:szCs w:val="32"/>
-                <w:lang w:val="sk-SK" w:eastAsia="sk-SK"/>
+                <w:lang w:val="sk-SK" w:eastAsia="en-US"/>
               </w:rPr>
               <w:drawing>
                 <wp:inline distT="0" distB="0" distL="0" distR="0" wp14:anchorId="4B91F189" wp14:editId="52926CE5">
@@ -525,7 +525,7 @@
           <w:r>
             <w:rPr>
               <w:noProof/>
-              <w:lang w:val="sk-SK" w:eastAsia="sk-SK"/>
+              <w:lang w:val="sk-SK" w:eastAsia="en-US"/>
             </w:rPr>
             <w:drawing>
               <wp:inline distT="0" distB="0" distL="0" distR="0" wp14:anchorId="27E94738" wp14:editId="1A487897">
@@ -616,7 +616,7 @@
           <w:r>
             <w:rPr>
               <w:noProof/>
-              <w:lang w:val="sk-SK" w:eastAsia="sk-SK"/>
+              <w:lang w:val="sk-SK" w:eastAsia="en-US"/>
             </w:rPr>
             <w:drawing>
               <wp:inline distT="0" distB="0" distL="0" distR="0" wp14:anchorId="2A268298" wp14:editId="5708DB1C">
@@ -5954,6 +5954,9 @@
     <w:p>
       <w:pPr>
         <w:pStyle w:val="TextprceText"/>
+        <w:rPr>
+          <w:lang w:val="sk-SK"/>
+        </w:rPr>
       </w:pPr>
       <w:r>
         <w:rPr>
@@ -5973,193 +5976,314 @@
         <w:rPr>
           <w:lang w:val="sk-SK"/>
         </w:rPr>
-        <w:t>)</w:t>
-      </w:r>
-      <w:r>
-        <w:t xml:space="preserve"> </w:t>
-      </w:r>
-      <w:proofErr w:type="spellStart"/>
-      <w:r>
+        <w:t xml:space="preserve">) </w:t>
+      </w:r>
+      <w:proofErr w:type="spellStart"/>
+      <w:r>
+        <w:rPr>
+          <w:lang w:val="sk-SK"/>
+        </w:rPr>
         <w:t>The</w:t>
       </w:r>
       <w:proofErr w:type="spellEnd"/>
       <w:r>
-        <w:t xml:space="preserve"> </w:t>
-      </w:r>
-      <w:proofErr w:type="spellStart"/>
-      <w:r>
+        <w:rPr>
+          <w:lang w:val="sk-SK"/>
+        </w:rPr>
+        <w:t xml:space="preserve"> </w:t>
+      </w:r>
+      <w:proofErr w:type="spellStart"/>
+      <w:r>
+        <w:rPr>
+          <w:lang w:val="sk-SK"/>
+        </w:rPr>
         <w:t>task</w:t>
       </w:r>
       <w:proofErr w:type="spellEnd"/>
       <w:r>
-        <w:t xml:space="preserve"> </w:t>
-      </w:r>
-      <w:proofErr w:type="spellStart"/>
-      <w:r>
-        <w:t>of</w:t>
-      </w:r>
-      <w:proofErr w:type="spellEnd"/>
-      <w:r>
-        <w:t xml:space="preserve"> </w:t>
-      </w:r>
-      <w:proofErr w:type="spellStart"/>
-      <w:r>
+        <w:rPr>
+          <w:lang w:val="sk-SK"/>
+        </w:rPr>
+        <w:t xml:space="preserve"> of </w:t>
+      </w:r>
+      <w:proofErr w:type="spellStart"/>
+      <w:r>
+        <w:rPr>
+          <w:lang w:val="sk-SK"/>
+        </w:rPr>
         <w:t>speech</w:t>
       </w:r>
       <w:proofErr w:type="spellEnd"/>
       <w:r>
-        <w:t xml:space="preserve"> </w:t>
-      </w:r>
-      <w:proofErr w:type="spellStart"/>
-      <w:r>
+        <w:rPr>
+          <w:lang w:val="sk-SK"/>
+        </w:rPr>
+        <w:t xml:space="preserve"> </w:t>
+      </w:r>
+      <w:proofErr w:type="spellStart"/>
+      <w:r>
+        <w:rPr>
+          <w:lang w:val="sk-SK"/>
+        </w:rPr>
         <w:t>recognition</w:t>
       </w:r>
       <w:proofErr w:type="spellEnd"/>
       <w:r>
-        <w:t xml:space="preserve"> </w:t>
-      </w:r>
-      <w:proofErr w:type="spellStart"/>
-      <w:r>
+        <w:rPr>
+          <w:lang w:val="sk-SK"/>
+        </w:rPr>
+        <w:t xml:space="preserve"> </w:t>
+      </w:r>
+      <w:proofErr w:type="spellStart"/>
+      <w:r>
+        <w:rPr>
+          <w:lang w:val="sk-SK"/>
+        </w:rPr>
         <w:t>is</w:t>
       </w:r>
       <w:proofErr w:type="spellEnd"/>
       <w:r>
-        <w:t xml:space="preserve"> to map </w:t>
-      </w:r>
-      <w:proofErr w:type="spellStart"/>
-      <w:r>
+        <w:rPr>
+          <w:lang w:val="sk-SK"/>
+        </w:rPr>
+        <w:t xml:space="preserve"> to </w:t>
+      </w:r>
+      <w:proofErr w:type="spellStart"/>
+      <w:r>
+        <w:rPr>
+          <w:lang w:val="sk-SK"/>
+        </w:rPr>
+        <w:t>map</w:t>
+      </w:r>
+      <w:proofErr w:type="spellEnd"/>
+      <w:r>
+        <w:rPr>
+          <w:lang w:val="sk-SK"/>
+        </w:rPr>
+        <w:t xml:space="preserve"> </w:t>
+      </w:r>
+      <w:proofErr w:type="spellStart"/>
+      <w:r>
+        <w:rPr>
+          <w:lang w:val="sk-SK"/>
+        </w:rPr>
         <w:t>an</w:t>
       </w:r>
       <w:proofErr w:type="spellEnd"/>
       <w:r>
-        <w:t xml:space="preserve"> </w:t>
-      </w:r>
-      <w:proofErr w:type="spellStart"/>
-      <w:r>
+        <w:rPr>
+          <w:lang w:val="sk-SK"/>
+        </w:rPr>
+        <w:t xml:space="preserve"> </w:t>
+      </w:r>
+      <w:proofErr w:type="spellStart"/>
+      <w:r>
+        <w:rPr>
+          <w:lang w:val="sk-SK"/>
+        </w:rPr>
         <w:t>acoustic</w:t>
       </w:r>
       <w:proofErr w:type="spellEnd"/>
       <w:r>
-        <w:t xml:space="preserve"> </w:t>
-      </w:r>
-      <w:proofErr w:type="spellStart"/>
-      <w:r>
+        <w:rPr>
+          <w:lang w:val="sk-SK"/>
+        </w:rPr>
+        <w:t xml:space="preserve"> </w:t>
+      </w:r>
+      <w:proofErr w:type="spellStart"/>
+      <w:r>
+        <w:rPr>
+          <w:lang w:val="sk-SK"/>
+        </w:rPr>
         <w:t>signal</w:t>
       </w:r>
       <w:proofErr w:type="spellEnd"/>
       <w:r>
-        <w:t xml:space="preserve"> </w:t>
-      </w:r>
-      <w:proofErr w:type="spellStart"/>
-      <w:r>
+        <w:rPr>
+          <w:lang w:val="sk-SK"/>
+        </w:rPr>
+        <w:t xml:space="preserve"> </w:t>
+      </w:r>
+      <w:proofErr w:type="spellStart"/>
+      <w:r>
+        <w:rPr>
+          <w:lang w:val="sk-SK"/>
+        </w:rPr>
         <w:t>containing</w:t>
       </w:r>
       <w:proofErr w:type="spellEnd"/>
       <w:r>
+        <w:rPr>
+          <w:lang w:val="sk-SK"/>
+        </w:rPr>
         <w:t xml:space="preserve"> a </w:t>
       </w:r>
       <w:proofErr w:type="spellStart"/>
       <w:r>
+        <w:rPr>
+          <w:lang w:val="sk-SK"/>
+        </w:rPr>
         <w:t>spoken</w:t>
       </w:r>
       <w:proofErr w:type="spellEnd"/>
       <w:r>
-        <w:t xml:space="preserve"> natural </w:t>
-      </w:r>
-      <w:proofErr w:type="spellStart"/>
-      <w:r>
+        <w:rPr>
+          <w:lang w:val="sk-SK"/>
+        </w:rPr>
+        <w:t xml:space="preserve"> </w:t>
+      </w:r>
+      <w:proofErr w:type="spellStart"/>
+      <w:r>
+        <w:rPr>
+          <w:lang w:val="sk-SK"/>
+        </w:rPr>
+        <w:t>natural</w:t>
+      </w:r>
+      <w:proofErr w:type="spellEnd"/>
+      <w:r>
+        <w:rPr>
+          <w:lang w:val="sk-SK"/>
+        </w:rPr>
+        <w:t xml:space="preserve"> </w:t>
+      </w:r>
+      <w:proofErr w:type="spellStart"/>
+      <w:r>
+        <w:rPr>
+          <w:lang w:val="sk-SK"/>
+        </w:rPr>
         <w:t>language</w:t>
       </w:r>
       <w:proofErr w:type="spellEnd"/>
       <w:r>
-        <w:t xml:space="preserve"> </w:t>
-      </w:r>
-      <w:proofErr w:type="spellStart"/>
-      <w:r>
+        <w:rPr>
+          <w:lang w:val="sk-SK"/>
+        </w:rPr>
+        <w:t xml:space="preserve"> </w:t>
+      </w:r>
+      <w:proofErr w:type="spellStart"/>
+      <w:r>
+        <w:rPr>
+          <w:lang w:val="sk-SK"/>
+        </w:rPr>
         <w:t>utterance</w:t>
       </w:r>
       <w:proofErr w:type="spellEnd"/>
       <w:r>
-        <w:t xml:space="preserve"> </w:t>
-      </w:r>
-      <w:proofErr w:type="spellStart"/>
-      <w:r>
+        <w:rPr>
+          <w:lang w:val="sk-SK"/>
+        </w:rPr>
+        <w:t xml:space="preserve"> </w:t>
+      </w:r>
+      <w:proofErr w:type="spellStart"/>
+      <w:r>
+        <w:rPr>
+          <w:lang w:val="sk-SK"/>
+        </w:rPr>
         <w:t>into</w:t>
       </w:r>
       <w:proofErr w:type="spellEnd"/>
       <w:r>
-        <w:t xml:space="preserve"> </w:t>
-      </w:r>
-      <w:proofErr w:type="spellStart"/>
-      <w:r>
+        <w:rPr>
+          <w:lang w:val="sk-SK"/>
+        </w:rPr>
+        <w:t xml:space="preserve"> </w:t>
+      </w:r>
+      <w:proofErr w:type="spellStart"/>
+      <w:r>
+        <w:rPr>
+          <w:lang w:val="sk-SK"/>
+        </w:rPr>
         <w:t>the</w:t>
       </w:r>
       <w:proofErr w:type="spellEnd"/>
       <w:r>
-        <w:t xml:space="preserve"> </w:t>
-      </w:r>
-      <w:proofErr w:type="spellStart"/>
-      <w:r>
+        <w:rPr>
+          <w:lang w:val="sk-SK"/>
+        </w:rPr>
+        <w:t xml:space="preserve"> </w:t>
+      </w:r>
+      <w:proofErr w:type="spellStart"/>
+      <w:r>
+        <w:rPr>
+          <w:lang w:val="sk-SK"/>
+        </w:rPr>
         <w:t>corresponding</w:t>
       </w:r>
       <w:proofErr w:type="spellEnd"/>
       <w:r>
-        <w:t xml:space="preserve"> </w:t>
-      </w:r>
-      <w:proofErr w:type="spellStart"/>
-      <w:r>
+        <w:rPr>
+          <w:lang w:val="sk-SK"/>
+        </w:rPr>
+        <w:t xml:space="preserve"> </w:t>
+      </w:r>
+      <w:proofErr w:type="spellStart"/>
+      <w:r>
+        <w:rPr>
+          <w:lang w:val="sk-SK"/>
+        </w:rPr>
         <w:t>sequence</w:t>
       </w:r>
       <w:proofErr w:type="spellEnd"/>
       <w:r>
-        <w:t xml:space="preserve"> </w:t>
-      </w:r>
-      <w:proofErr w:type="spellStart"/>
-      <w:r>
-        <w:t>of</w:t>
-      </w:r>
-      <w:proofErr w:type="spellEnd"/>
-      <w:r>
-        <w:t xml:space="preserve"> </w:t>
-      </w:r>
-      <w:proofErr w:type="spellStart"/>
-      <w:r>
+        <w:rPr>
+          <w:lang w:val="sk-SK"/>
+        </w:rPr>
+        <w:t xml:space="preserve"> of </w:t>
+      </w:r>
+      <w:proofErr w:type="spellStart"/>
+      <w:r>
+        <w:rPr>
+          <w:lang w:val="sk-SK"/>
+        </w:rPr>
         <w:t>words</w:t>
       </w:r>
       <w:proofErr w:type="spellEnd"/>
       <w:r>
-        <w:t xml:space="preserve"> </w:t>
-      </w:r>
-      <w:proofErr w:type="spellStart"/>
-      <w:r>
+        <w:rPr>
+          <w:lang w:val="sk-SK"/>
+        </w:rPr>
+        <w:t xml:space="preserve"> </w:t>
+      </w:r>
+      <w:proofErr w:type="spellStart"/>
+      <w:r>
+        <w:rPr>
+          <w:lang w:val="sk-SK"/>
+        </w:rPr>
         <w:t>intended</w:t>
       </w:r>
       <w:proofErr w:type="spellEnd"/>
       <w:r>
+        <w:rPr>
+          <w:lang w:val="sk-SK"/>
+        </w:rPr>
         <w:t xml:space="preserve"> by </w:t>
       </w:r>
       <w:proofErr w:type="spellStart"/>
       <w:r>
+        <w:rPr>
+          <w:lang w:val="sk-SK"/>
+        </w:rPr>
         <w:t>the</w:t>
       </w:r>
       <w:proofErr w:type="spellEnd"/>
       <w:r>
-        <w:t xml:space="preserve"> </w:t>
-      </w:r>
-      <w:proofErr w:type="spellStart"/>
-      <w:r>
-        <w:t>speaker</w:t>
-      </w:r>
-      <w:proofErr w:type="spellEnd"/>
-      <w:r>
-        <w:t>.</w:t>
+        <w:rPr>
+          <w:lang w:val="sk-SK"/>
+        </w:rPr>
+        <w:t xml:space="preserve"> speaker.</w:t>
       </w:r>
     </w:p>
     <w:p>
       <w:pPr>
         <w:pStyle w:val="TextprceText"/>
-      </w:pPr>
-      <w:r>
+        <w:rPr>
+          <w:lang w:val="sk-SK"/>
+        </w:rPr>
+      </w:pPr>
+      <w:r>
+        <w:rPr>
+          <w:lang w:val="sk-SK"/>
+        </w:rPr>
         <w:t>Modely</w:t>
       </w:r>
     </w:p>
@@ -6171,18 +6295,16 @@
         </w:rPr>
       </w:pPr>
       <w:r>
-        <w:t xml:space="preserve">Praktická </w:t>
-      </w:r>
-      <w:proofErr w:type="spellStart"/>
-      <w:r>
-        <w:t>časť</w:t>
-      </w:r>
-      <w:proofErr w:type="spellEnd"/>
-      <w:r>
-        <w:t xml:space="preserve"> - </w:t>
-      </w:r>
-      <w:proofErr w:type="spellStart"/>
-      <w:r>
+        <w:rPr>
+          <w:lang w:val="sk-SK"/>
+        </w:rPr>
+        <w:t xml:space="preserve">Praktická časť - </w:t>
+      </w:r>
+      <w:proofErr w:type="spellStart"/>
+      <w:r>
+        <w:rPr>
+          <w:lang w:val="sk-SK"/>
+        </w:rPr>
         <w:t>overview</w:t>
       </w:r>
       <w:proofErr w:type="spellEnd"/>
@@ -6334,7 +6456,90 @@
         <w:rPr>
           <w:lang w:val="sk-SK"/>
         </w:rPr>
-        <w:t>TODO:</w:t>
+        <w:t>Rozpoznávanie hovorenej reči, či prepis hovoreného slova do písma jeden z prvých cieľov počítačového spracovania jazyka.</w:t>
+      </w:r>
+      <w:r>
+        <w:rPr>
+          <w:lang w:val="sk-SK"/>
+        </w:rPr>
+        <w:t xml:space="preserve"> Spracovanie reči ako také predchádza počítač o približne 14 rokov. Prvý stroj, ktorý dokázal rozpoznávať reč bola hračka z roku 1922. Jednalo sa o hračku „</w:t>
+      </w:r>
+      <w:proofErr w:type="spellStart"/>
+      <w:r>
+        <w:rPr>
+          <w:lang w:val="sk-SK"/>
+        </w:rPr>
+        <w:t>Radio</w:t>
+      </w:r>
+      <w:proofErr w:type="spellEnd"/>
+      <w:r>
+        <w:rPr>
+          <w:lang w:val="sk-SK"/>
+        </w:rPr>
+        <w:t xml:space="preserve"> </w:t>
+      </w:r>
+      <w:proofErr w:type="spellStart"/>
+      <w:r>
+        <w:rPr>
+          <w:lang w:val="sk-SK"/>
+        </w:rPr>
+        <w:t>Rex</w:t>
+      </w:r>
+      <w:proofErr w:type="spellEnd"/>
+      <w:r>
+        <w:rPr>
+          <w:lang w:val="sk-SK"/>
+        </w:rPr>
+        <w:t>“, celuloidový pes, ktorý sa pohyboval pomocou pružiny, ktorú uvoľnila akustická energia 500 Hz. Prvý formant samohlásky [eh] v „</w:t>
+      </w:r>
+      <w:proofErr w:type="spellStart"/>
+      <w:r>
+        <w:rPr>
+          <w:lang w:val="sk-SK"/>
+        </w:rPr>
+        <w:t>Rex</w:t>
+      </w:r>
+      <w:proofErr w:type="spellEnd"/>
+      <w:r>
+        <w:rPr>
+          <w:lang w:val="sk-SK"/>
+        </w:rPr>
+        <w:t xml:space="preserve">“ je približne 500 Hz a vyvolávalo to dojem, že </w:t>
+      </w:r>
+      <w:proofErr w:type="spellStart"/>
+      <w:r>
+        <w:rPr>
+          <w:lang w:val="sk-SK"/>
+        </w:rPr>
+        <w:t>Rex</w:t>
+      </w:r>
+      <w:proofErr w:type="spellEnd"/>
+      <w:r>
+        <w:rPr>
+          <w:lang w:val="sk-SK"/>
+        </w:rPr>
+        <w:t xml:space="preserve"> na povel vyjde z búdy.</w:t>
+      </w:r>
+      <w:r>
+        <w:rPr>
+          <w:lang w:val="sk-SK"/>
+        </w:rPr>
+        <w:t xml:space="preserve"> </w:t>
+      </w:r>
+    </w:p>
+    <w:p>
+      <w:pPr>
+        <w:pStyle w:val="Odstavec1Paragraph1"/>
+        <w:ind w:firstLine="482"/>
+        <w:rPr>
+          <w:lang w:val="sk-SK"/>
+        </w:rPr>
+      </w:pPr>
+      <w:r>
+        <w:rPr>
+          <w:lang w:val="sk-SK"/>
+        </w:rPr>
+        <w:t>V moderných časoch sa však od automatického rozpoznávania reči očakáva omnoho viac a to prevod akejkoľvek vlnovej formy na príslušný reťazec slov. Táto disciplína prešla mnohými fázami do aktuálneho stavu životaschopnosti a širokého využitia v domácich spotrebičoch, osobných asistentoch, automatické generovanie titulkov z audio a video podkladov či využitie ako náhrada klávesnice.</w:t>
       </w:r>
     </w:p>
     <w:p>
@@ -6348,27 +6553,115 @@
         <w:rPr>
           <w:lang w:val="sk-SK"/>
         </w:rPr>
-        <w:t xml:space="preserve"> </w:t>
-      </w:r>
-      <w:r>
-        <w:rPr>
-          <w:lang w:val="sk-SK"/>
-        </w:rPr>
-        <w:t xml:space="preserve">[1] </w:t>
-      </w:r>
-      <w:proofErr w:type="spellStart"/>
-      <w:r>
-        <w:rPr>
-          <w:lang w:val="sk-SK"/>
-        </w:rPr>
-        <w:t>chapter</w:t>
-      </w:r>
-      <w:proofErr w:type="spellEnd"/>
-      <w:r>
-        <w:rPr>
-          <w:lang w:val="sk-SK"/>
-        </w:rPr>
-        <w:t xml:space="preserve"> 16.1, 16.3 – 16.5</w:t>
+        <w:t xml:space="preserve">Úloha rozoznávania reči sa líši vo viacerých </w:t>
+      </w:r>
+      <w:r>
+        <w:rPr>
+          <w:lang w:val="sk-SK"/>
+        </w:rPr>
+        <w:t>rozmeroch</w:t>
+      </w:r>
+      <w:r>
+        <w:rPr>
+          <w:lang w:val="sk-SK"/>
+        </w:rPr>
+        <w:t>. Jedn</w:t>
+      </w:r>
+      <w:r>
+        <w:rPr>
+          <w:lang w:val="sk-SK"/>
+        </w:rPr>
+        <w:t>ým</w:t>
+      </w:r>
+      <w:r>
+        <w:rPr>
+          <w:lang w:val="sk-SK"/>
+        </w:rPr>
+        <w:t xml:space="preserve"> je slovná zásoba, pričom sa presnosť mení v závislosti od jej rozsahu – či sa jedná o rozoznávanie dvoch slov („</w:t>
+      </w:r>
+      <w:proofErr w:type="spellStart"/>
+      <w:r>
+        <w:rPr>
+          <w:lang w:val="sk-SK"/>
+        </w:rPr>
+        <w:t>yes</w:t>
+      </w:r>
+      <w:proofErr w:type="spellEnd"/>
+      <w:r>
+        <w:rPr>
+          <w:lang w:val="sk-SK"/>
+        </w:rPr>
+        <w:t>“ a „no“), jedenásť slov (rozoznávanie číslic „</w:t>
+      </w:r>
+      <w:proofErr w:type="spellStart"/>
+      <w:r>
+        <w:rPr>
+          <w:lang w:val="sk-SK"/>
+        </w:rPr>
+        <w:t>zero</w:t>
+      </w:r>
+      <w:proofErr w:type="spellEnd"/>
+      <w:r>
+        <w:rPr>
+          <w:lang w:val="sk-SK"/>
+        </w:rPr>
+        <w:t>“ až „</w:t>
+      </w:r>
+      <w:proofErr w:type="spellStart"/>
+      <w:r>
+        <w:rPr>
+          <w:lang w:val="sk-SK"/>
+        </w:rPr>
+        <w:t>nine</w:t>
+      </w:r>
+      <w:proofErr w:type="spellEnd"/>
+      <w:r>
+        <w:rPr>
+          <w:lang w:val="sk-SK"/>
+        </w:rPr>
+        <w:t>“ plus „oh“), alebo rozoznávanie celej hovorenej konverzácie s veľkou slovnou zásobou v rozsahu až 60 000 slov. Druh</w:t>
+      </w:r>
+      <w:r>
+        <w:rPr>
+          <w:lang w:val="sk-SK"/>
+        </w:rPr>
+        <w:t>ým</w:t>
+      </w:r>
+      <w:r>
+        <w:rPr>
+          <w:lang w:val="sk-SK"/>
+        </w:rPr>
+        <w:t xml:space="preserve"> môže byť to, s kým hovoriaci hovorí. Ľudia hovoriaci so strojmi (diktovanie, alebo rozprávanie do dialógového systému) sú ľahšie rozoznateľní, ako ľudia hovoriaci s ľuďmi. Rozpoznanie reči ľudí, ktorí spolu vedú konverzáciu (napríklad prepis obchodného stretnutia) je najnáročnejšie</w:t>
+      </w:r>
+      <w:r>
+        <w:rPr>
+          <w:lang w:val="sk-SK"/>
+        </w:rPr>
+        <w:t xml:space="preserve">. Zdá sa, že keď ľudia hovoria priamo zo strojmi a hovoria bez prítomnosti publika, zjednodušujú svoje vety a rozprávajú pomalšie a jasnejšie. Tretím rozmerom je šum. Je veľký rozdiel v tom, či sa hovoriaci nahráva v tichej miestnosti, alebo na ulici plnej iných hovoriacich ľudí, či iných zdrojov zvuku. Posledným rozmerom je prízvuk, či charakteristika hovoriaceho. Rozoznávanie reči môže mať problémy, pokiaľ </w:t>
+      </w:r>
+      <w:r>
+        <w:rPr>
+          <w:lang w:val="sk-SK"/>
+        </w:rPr>
+        <w:t>má hovoriaci regionálny, či etnický dialekt, alebo je hovoriacim dieťa, ak je systém trénovaný iba na hovorcoch v štandardných diale</w:t>
+      </w:r>
+      <w:r>
+        <w:rPr>
+          <w:lang w:val="sk-SK"/>
+        </w:rPr>
+        <w:t>ktoch alebo dospelých hovorcoch</w:t>
+      </w:r>
+      <w:r>
+        <w:rPr>
+          <w:lang w:val="sk-SK"/>
+        </w:rPr>
+        <w:t xml:space="preserve"> [1].</w:t>
+      </w:r>
+      <w:r>
+        <w:rPr>
+          <w:lang w:val="sk-SK"/>
+        </w:rPr>
+        <w:br w:type="page"/>
       </w:r>
     </w:p>
     <w:p>
@@ -6382,21 +6675,8 @@
         <w:rPr>
           <w:lang w:val="sk-SK"/>
         </w:rPr>
-        <w:t xml:space="preserve">[4] </w:t>
-      </w:r>
-      <w:proofErr w:type="spellStart"/>
-      <w:r>
-        <w:rPr>
-          <w:lang w:val="sk-SK"/>
-        </w:rPr>
-        <w:t>chapter</w:t>
-      </w:r>
-      <w:proofErr w:type="spellEnd"/>
-      <w:r>
-        <w:rPr>
-          <w:lang w:val="sk-SK"/>
-        </w:rPr>
-        <w:t xml:space="preserve"> 1.1.3</w:t>
+        <w:lastRenderedPageBreak/>
+        <w:t>.</w:t>
       </w:r>
     </w:p>
     <w:p>
@@ -6428,6 +6708,1234 @@
         <w:rPr>
           <w:lang w:val="sk-SK"/>
         </w:rPr>
+        <w:t>1.1.3 Začiatky vývoja STT (60</w:t>
+      </w:r>
+    </w:p>
+    <w:p>
+      <w:pPr>
+        <w:pStyle w:val="Odstavec1Paragraph1"/>
+        <w:rPr>
+          <w:lang w:val="sk-SK"/>
+        </w:rPr>
+      </w:pPr>
+      <w:r>
+        <w:rPr>
+          <w:lang w:val="sk-SK"/>
+        </w:rPr>
+        <w:t xml:space="preserve">Vývoj automatického rozvoja reči prebieha už takmer štyri storočia. Prvé pokusy o prevod reči </w:t>
+      </w:r>
+      <w:r>
+        <w:rPr>
+          <w:lang w:val="sk-SK"/>
+        </w:rPr>
+        <w:t>boli už v roku 1952, keď v </w:t>
+      </w:r>
+      <w:proofErr w:type="spellStart"/>
+      <w:r>
+        <w:rPr>
+          <w:lang w:val="sk-SK"/>
+        </w:rPr>
+        <w:t>Bell</w:t>
+      </w:r>
+      <w:proofErr w:type="spellEnd"/>
+      <w:r>
+        <w:rPr>
+          <w:lang w:val="sk-SK"/>
+        </w:rPr>
+        <w:t xml:space="preserve"> </w:t>
+      </w:r>
+      <w:proofErr w:type="spellStart"/>
+      <w:r>
+        <w:rPr>
+          <w:lang w:val="sk-SK"/>
+        </w:rPr>
+        <w:t>Laboratories</w:t>
+      </w:r>
+      <w:proofErr w:type="spellEnd"/>
+      <w:r>
+        <w:rPr>
+          <w:lang w:val="sk-SK"/>
+        </w:rPr>
+        <w:t xml:space="preserve">, </w:t>
+      </w:r>
+      <w:proofErr w:type="spellStart"/>
+      <w:r>
+        <w:rPr>
+          <w:lang w:val="sk-SK"/>
+        </w:rPr>
+        <w:t>Davis</w:t>
+      </w:r>
+      <w:proofErr w:type="spellEnd"/>
+      <w:r>
+        <w:rPr>
+          <w:lang w:val="sk-SK"/>
+        </w:rPr>
+        <w:t xml:space="preserve">, </w:t>
+      </w:r>
+      <w:proofErr w:type="spellStart"/>
+      <w:r>
+        <w:rPr>
+          <w:lang w:val="sk-SK"/>
+        </w:rPr>
+        <w:t>Biddulph</w:t>
+      </w:r>
+      <w:proofErr w:type="spellEnd"/>
+      <w:r>
+        <w:rPr>
+          <w:lang w:val="sk-SK"/>
+        </w:rPr>
+        <w:t xml:space="preserve"> a </w:t>
+      </w:r>
+      <w:proofErr w:type="spellStart"/>
+      <w:r>
+        <w:rPr>
+          <w:lang w:val="sk-SK"/>
+        </w:rPr>
+        <w:t>Balashek</w:t>
+      </w:r>
+      <w:proofErr w:type="spellEnd"/>
+      <w:r>
+        <w:rPr>
+          <w:lang w:val="sk-SK"/>
+        </w:rPr>
+        <w:t xml:space="preserve"> zostavili systém na rozoznávanie jednotlivých číslic pre jedného hovoriaceho</w:t>
+      </w:r>
+      <w:r>
+        <w:rPr>
+          <w:lang w:val="sk-SK"/>
+        </w:rPr>
+        <w:t xml:space="preserve"> [6]</w:t>
+      </w:r>
+      <w:r>
+        <w:rPr>
+          <w:lang w:val="sk-SK"/>
+        </w:rPr>
+        <w:t xml:space="preserve">. Systém sa spoliehal hlavne na meranie spektrálnych rezonancií samohláskovej časti každej číslice. V nezávislom projekte v RCA </w:t>
+      </w:r>
+      <w:proofErr w:type="spellStart"/>
+      <w:r>
+        <w:rPr>
+          <w:lang w:val="sk-SK"/>
+        </w:rPr>
+        <w:t>Laboratories</w:t>
+      </w:r>
+      <w:proofErr w:type="spellEnd"/>
+      <w:r>
+        <w:rPr>
+          <w:lang w:val="sk-SK"/>
+        </w:rPr>
+        <w:t xml:space="preserve"> v roku 1956 sa </w:t>
+      </w:r>
+      <w:proofErr w:type="spellStart"/>
+      <w:r>
+        <w:rPr>
+          <w:lang w:val="sk-SK"/>
+        </w:rPr>
+        <w:t>Olson</w:t>
+      </w:r>
+      <w:proofErr w:type="spellEnd"/>
+      <w:r>
+        <w:rPr>
+          <w:lang w:val="sk-SK"/>
+        </w:rPr>
+        <w:t xml:space="preserve"> a </w:t>
+      </w:r>
+      <w:proofErr w:type="spellStart"/>
+      <w:r>
+        <w:rPr>
+          <w:lang w:val="sk-SK"/>
+        </w:rPr>
+        <w:t>Belar</w:t>
+      </w:r>
+      <w:proofErr w:type="spellEnd"/>
+      <w:r>
+        <w:rPr>
+          <w:lang w:val="sk-SK"/>
+        </w:rPr>
+        <w:t xml:space="preserve"> pokúsili rozpoznať 10 rôznych slabík jedného hovoriaceho, stvárnených ako 10 jednoslabičných slov</w:t>
+      </w:r>
+      <w:r>
+        <w:rPr>
+          <w:lang w:val="sk-SK"/>
+        </w:rPr>
+        <w:t xml:space="preserve"> [7]</w:t>
+      </w:r>
+      <w:r>
+        <w:rPr>
+          <w:lang w:val="sk-SK"/>
+        </w:rPr>
+        <w:t xml:space="preserve">. </w:t>
+      </w:r>
+      <w:r>
+        <w:rPr>
+          <w:lang w:val="sk-SK"/>
+        </w:rPr>
+        <w:t>Systém sa opäť spoliehal na spektrálne merania</w:t>
+      </w:r>
+      <w:r>
+        <w:t xml:space="preserve"> </w:t>
+      </w:r>
+      <w:r>
+        <w:rPr>
+          <w:lang w:val="sk-SK"/>
+        </w:rPr>
+        <w:t xml:space="preserve">najmä počas samohláskových častí. V roku 1959 sa na </w:t>
+      </w:r>
+      <w:proofErr w:type="spellStart"/>
+      <w:r>
+        <w:rPr>
+          <w:lang w:val="sk-SK"/>
+        </w:rPr>
+        <w:t>University</w:t>
+      </w:r>
+      <w:proofErr w:type="spellEnd"/>
+      <w:r>
+        <w:rPr>
+          <w:lang w:val="sk-SK"/>
+        </w:rPr>
+        <w:t xml:space="preserve"> </w:t>
+      </w:r>
+      <w:proofErr w:type="spellStart"/>
+      <w:r>
+        <w:rPr>
+          <w:lang w:val="sk-SK"/>
+        </w:rPr>
+        <w:t>College</w:t>
+      </w:r>
+      <w:proofErr w:type="spellEnd"/>
+      <w:r>
+        <w:rPr>
+          <w:lang w:val="sk-SK"/>
+        </w:rPr>
+        <w:t xml:space="preserve"> v Anglicku pokúsili </w:t>
+      </w:r>
+      <w:proofErr w:type="spellStart"/>
+      <w:r>
+        <w:rPr>
+          <w:lang w:val="sk-SK"/>
+        </w:rPr>
+        <w:t>Fry</w:t>
+      </w:r>
+      <w:proofErr w:type="spellEnd"/>
+      <w:r>
+        <w:rPr>
+          <w:lang w:val="sk-SK"/>
+        </w:rPr>
+        <w:t xml:space="preserve"> a </w:t>
+      </w:r>
+      <w:proofErr w:type="spellStart"/>
+      <w:r>
+        <w:rPr>
+          <w:lang w:val="sk-SK"/>
+        </w:rPr>
+        <w:t>Denes</w:t>
+      </w:r>
+      <w:proofErr w:type="spellEnd"/>
+      <w:r>
+        <w:rPr>
+          <w:lang w:val="sk-SK"/>
+        </w:rPr>
+        <w:t xml:space="preserve"> vybudovať fonémový </w:t>
+      </w:r>
+      <w:proofErr w:type="spellStart"/>
+      <w:r>
+        <w:rPr>
+          <w:lang w:val="sk-SK"/>
+        </w:rPr>
+        <w:t>rozp</w:t>
+      </w:r>
+      <w:r>
+        <w:rPr>
+          <w:lang w:val="sk-SK"/>
+        </w:rPr>
+        <w:t>oznávač</w:t>
+      </w:r>
+      <w:proofErr w:type="spellEnd"/>
+      <w:r>
+        <w:rPr>
+          <w:lang w:val="sk-SK"/>
+        </w:rPr>
+        <w:t>, ktorý rozpoznával štyri samohlásky a deväť spoluhlások</w:t>
+      </w:r>
+      <w:r>
+        <w:rPr>
+          <w:lang w:val="sk-SK"/>
+        </w:rPr>
+        <w:t xml:space="preserve"> [8]</w:t>
+      </w:r>
+      <w:r>
+        <w:rPr>
+          <w:lang w:val="sk-SK"/>
+        </w:rPr>
+        <w:t>.</w:t>
+      </w:r>
+      <w:r>
+        <w:t xml:space="preserve"> </w:t>
+      </w:r>
+      <w:r>
+        <w:rPr>
+          <w:lang w:val="sk-SK"/>
+        </w:rPr>
+        <w:t xml:space="preserve">Používali spektrálny analyzátor a vzorový </w:t>
+      </w:r>
+      <w:proofErr w:type="spellStart"/>
+      <w:r>
+        <w:rPr>
+          <w:lang w:val="sk-SK"/>
+        </w:rPr>
+        <w:t>porovnávač</w:t>
+      </w:r>
+      <w:proofErr w:type="spellEnd"/>
+      <w:r>
+        <w:rPr>
+          <w:lang w:val="sk-SK"/>
+        </w:rPr>
+        <w:t xml:space="preserve"> na prijímanie rozhodnutí o rozpoznávaní. Novým aspektom tohto výskumu bolo využitie štatistických informácií o prípustných sekvenciách foném v </w:t>
+      </w:r>
+      <w:bookmarkStart w:id="33" w:name="_GoBack"/>
+      <w:bookmarkEnd w:id="33"/>
+      <w:r>
+        <w:rPr>
+          <w:lang w:val="sk-SK"/>
+        </w:rPr>
+        <w:t>angličtine (primitívna forma jazykovej syntaxe) na zlepšenie celkovej presnosti rozpoznávania fo</w:t>
+      </w:r>
+      <w:r>
+        <w:rPr>
+          <w:lang w:val="sk-SK"/>
+        </w:rPr>
+        <w:t>ném pre slová ob</w:t>
+      </w:r>
+      <w:r>
+        <w:rPr>
+          <w:lang w:val="sk-SK"/>
+        </w:rPr>
+        <w:t xml:space="preserve">sahujúce dve alebo viac foném. Ďalší významný projekt </w:t>
+      </w:r>
+      <w:r>
+        <w:rPr>
+          <w:lang w:val="sk-SK"/>
+        </w:rPr>
+        <w:t xml:space="preserve">v tomto období bol </w:t>
+      </w:r>
+      <w:proofErr w:type="spellStart"/>
+      <w:r>
+        <w:rPr>
+          <w:lang w:val="sk-SK"/>
+        </w:rPr>
+        <w:t>rozpoznávač</w:t>
+      </w:r>
+      <w:proofErr w:type="spellEnd"/>
+      <w:r>
+        <w:rPr>
+          <w:lang w:val="sk-SK"/>
+        </w:rPr>
+        <w:t xml:space="preserve"> samohlások</w:t>
+      </w:r>
+      <w:r>
+        <w:rPr>
+          <w:lang w:val="sk-SK"/>
+        </w:rPr>
+        <w:t xml:space="preserve"> od</w:t>
+      </w:r>
+      <w:r>
+        <w:rPr>
+          <w:lang w:val="sk-SK"/>
+        </w:rPr>
+        <w:t xml:space="preserve"> </w:t>
+      </w:r>
+      <w:proofErr w:type="spellStart"/>
+      <w:r>
+        <w:rPr>
+          <w:lang w:val="sk-SK"/>
+        </w:rPr>
+        <w:t>Forgieho</w:t>
+      </w:r>
+      <w:proofErr w:type="spellEnd"/>
+      <w:r>
+        <w:rPr>
+          <w:lang w:val="sk-SK"/>
+        </w:rPr>
+        <w:t xml:space="preserve"> a </w:t>
+      </w:r>
+      <w:proofErr w:type="spellStart"/>
+      <w:r>
+        <w:rPr>
+          <w:lang w:val="sk-SK"/>
+        </w:rPr>
+        <w:t>Forgieho</w:t>
+      </w:r>
+      <w:proofErr w:type="spellEnd"/>
+      <w:r>
+        <w:rPr>
+          <w:lang w:val="sk-SK"/>
+        </w:rPr>
+        <w:t xml:space="preserve">, vytvorený v MIT Lincoln </w:t>
+      </w:r>
+      <w:proofErr w:type="spellStart"/>
+      <w:r>
+        <w:rPr>
+          <w:lang w:val="sk-SK"/>
+        </w:rPr>
+        <w:t>Laboratories</w:t>
+      </w:r>
+      <w:proofErr w:type="spellEnd"/>
+      <w:r>
+        <w:rPr>
+          <w:lang w:val="sk-SK"/>
+        </w:rPr>
+        <w:t xml:space="preserve"> v roku 1959, v ktorom bolo rozpoznávaných 10 samohlások vložených vo formáte /b/-samohláska-/t/ nezávisle od hovoriaceho</w:t>
+      </w:r>
+      <w:r>
+        <w:rPr>
+          <w:lang w:val="sk-SK"/>
+        </w:rPr>
+        <w:t xml:space="preserve"> [9]</w:t>
+      </w:r>
+      <w:r>
+        <w:rPr>
+          <w:lang w:val="sk-SK"/>
+        </w:rPr>
+        <w:t xml:space="preserve">. </w:t>
+      </w:r>
+    </w:p>
+    <w:p>
+      <w:pPr>
+        <w:pStyle w:val="TextprceText"/>
+        <w:rPr>
+          <w:lang w:val="sk-SK"/>
+        </w:rPr>
+      </w:pPr>
+      <w:r>
+        <w:rPr>
+          <w:lang w:val="sk-SK"/>
+        </w:rPr>
+        <w:t xml:space="preserve">V 60. rokoch vstúpili do oblasti rozpoznávania reči japonské laboratóriá </w:t>
+      </w:r>
+      <w:r>
+        <w:rPr>
+          <w:lang w:val="sk-SK"/>
+        </w:rPr>
+        <w:t xml:space="preserve">a začali budovať špecializovaný hardvér ako súčasť svojich systémov. Jeden z prvých japonských systémov, vyvinutý Suzuki a </w:t>
+      </w:r>
+      <w:proofErr w:type="spellStart"/>
+      <w:r>
+        <w:rPr>
+          <w:lang w:val="sk-SK"/>
+        </w:rPr>
+        <w:t>Nakatom</w:t>
+      </w:r>
+      <w:proofErr w:type="spellEnd"/>
+      <w:r>
+        <w:rPr>
+          <w:lang w:val="sk-SK"/>
+        </w:rPr>
+        <w:t xml:space="preserve"> z</w:t>
+      </w:r>
+      <w:r>
+        <w:rPr>
+          <w:lang w:val="sk-SK"/>
+        </w:rPr>
+        <w:t> </w:t>
+      </w:r>
+      <w:proofErr w:type="spellStart"/>
+      <w:r>
+        <w:rPr>
+          <w:lang w:val="sk-SK"/>
+        </w:rPr>
+        <w:t>Radio</w:t>
+      </w:r>
+      <w:proofErr w:type="spellEnd"/>
+      <w:r>
+        <w:rPr>
+          <w:lang w:val="sk-SK"/>
+        </w:rPr>
+        <w:t xml:space="preserve"> </w:t>
+      </w:r>
+      <w:proofErr w:type="spellStart"/>
+      <w:r>
+        <w:rPr>
+          <w:lang w:val="sk-SK"/>
+        </w:rPr>
+        <w:t>Research</w:t>
+      </w:r>
+      <w:proofErr w:type="spellEnd"/>
+      <w:r>
+        <w:rPr>
+          <w:lang w:val="sk-SK"/>
+        </w:rPr>
+        <w:t xml:space="preserve"> </w:t>
+      </w:r>
+      <w:proofErr w:type="spellStart"/>
+      <w:r>
+        <w:rPr>
+          <w:lang w:val="sk-SK"/>
+        </w:rPr>
+        <w:t>Lab</w:t>
+      </w:r>
+      <w:proofErr w:type="spellEnd"/>
+      <w:r>
+        <w:rPr>
+          <w:lang w:val="sk-SK"/>
+        </w:rPr>
+        <w:t xml:space="preserve">, bol hardvérový </w:t>
+      </w:r>
+      <w:proofErr w:type="spellStart"/>
+      <w:r>
+        <w:rPr>
+          <w:lang w:val="sk-SK"/>
+        </w:rPr>
+        <w:t>rozpoznávač</w:t>
+      </w:r>
+      <w:proofErr w:type="spellEnd"/>
+      <w:r>
+        <w:rPr>
+          <w:lang w:val="sk-SK"/>
+        </w:rPr>
+        <w:t xml:space="preserve"> samohlások. Zložitý analyzátor filtrového banku bol použitý spolu s logickým obvodom, ktorý prepojil výstupy každého kanála spektrálneho analyzátora</w:t>
+      </w:r>
+      <w:r>
+        <w:rPr>
+          <w:lang w:val="sk-SK"/>
+        </w:rPr>
+        <w:t xml:space="preserve"> </w:t>
+      </w:r>
+      <w:r>
+        <w:rPr>
+          <w:lang w:val="sk-SK"/>
+        </w:rPr>
+        <w:t>na rozhodovací obvod pre výber samohlásky, a na určenie vyslovenej samohlásky</w:t>
+      </w:r>
+      <w:r>
+        <w:rPr>
+          <w:lang w:val="sk-SK"/>
+        </w:rPr>
+        <w:t xml:space="preserve"> sa použilo</w:t>
+      </w:r>
+      <w:r>
+        <w:rPr>
+          <w:lang w:val="sk-SK"/>
+        </w:rPr>
+        <w:t xml:space="preserve"> </w:t>
+      </w:r>
+      <w:r>
+        <w:rPr>
+          <w:lang w:val="sk-SK"/>
+        </w:rPr>
+        <w:t>rozhodnutie väčšiny</w:t>
+      </w:r>
+      <w:r>
+        <w:rPr>
+          <w:lang w:val="sk-SK"/>
+        </w:rPr>
+        <w:t xml:space="preserve"> (majority </w:t>
+      </w:r>
+      <w:proofErr w:type="spellStart"/>
+      <w:r>
+        <w:rPr>
+          <w:lang w:val="sk-SK"/>
+        </w:rPr>
+        <w:t>decision</w:t>
+      </w:r>
+      <w:proofErr w:type="spellEnd"/>
+      <w:r>
+        <w:rPr>
+          <w:lang w:val="sk-SK"/>
+        </w:rPr>
+        <w:t xml:space="preserve"> </w:t>
+      </w:r>
+      <w:proofErr w:type="spellStart"/>
+      <w:r>
+        <w:rPr>
+          <w:lang w:val="sk-SK"/>
+        </w:rPr>
+        <w:t>logic</w:t>
+      </w:r>
+      <w:proofErr w:type="spellEnd"/>
+      <w:r>
+        <w:rPr>
+          <w:lang w:val="sk-SK"/>
+        </w:rPr>
+        <w:t xml:space="preserve"> </w:t>
+      </w:r>
+      <w:proofErr w:type="spellStart"/>
+      <w:r>
+        <w:rPr>
+          <w:lang w:val="sk-SK"/>
+        </w:rPr>
+        <w:t>scheme</w:t>
+      </w:r>
+      <w:proofErr w:type="spellEnd"/>
+      <w:r>
+        <w:rPr>
+          <w:lang w:val="sk-SK"/>
+        </w:rPr>
+        <w:t>)</w:t>
+      </w:r>
+      <w:r>
+        <w:rPr>
+          <w:lang w:val="sk-SK"/>
+        </w:rPr>
+        <w:t>.</w:t>
+      </w:r>
+      <w:r>
+        <w:rPr>
+          <w:lang w:val="sk-SK"/>
+        </w:rPr>
+        <w:t xml:space="preserve"> </w:t>
+      </w:r>
+      <w:r>
+        <w:rPr>
+          <w:lang w:val="sk-SK"/>
+        </w:rPr>
+        <w:t xml:space="preserve">Ďalší hardvérový </w:t>
+      </w:r>
+      <w:proofErr w:type="spellStart"/>
+      <w:r>
+        <w:rPr>
+          <w:lang w:val="sk-SK"/>
+        </w:rPr>
+        <w:t>rozpoznávač</w:t>
+      </w:r>
+      <w:proofErr w:type="spellEnd"/>
+      <w:r>
+        <w:rPr>
+          <w:lang w:val="sk-SK"/>
+        </w:rPr>
+        <w:t xml:space="preserve"> v Japonsku bol vyvinutý </w:t>
+      </w:r>
+      <w:proofErr w:type="spellStart"/>
+      <w:r>
+        <w:rPr>
+          <w:lang w:val="sk-SK"/>
+        </w:rPr>
+        <w:t>Sakaiom</w:t>
+      </w:r>
+      <w:proofErr w:type="spellEnd"/>
+      <w:r>
+        <w:rPr>
+          <w:lang w:val="sk-SK"/>
+        </w:rPr>
+        <w:t xml:space="preserve"> a </w:t>
+      </w:r>
+      <w:proofErr w:type="spellStart"/>
+      <w:r>
+        <w:rPr>
+          <w:lang w:val="sk-SK"/>
+        </w:rPr>
+        <w:t>Doshitom</w:t>
+      </w:r>
+      <w:proofErr w:type="spellEnd"/>
+      <w:r>
+        <w:rPr>
+          <w:lang w:val="sk-SK"/>
+        </w:rPr>
+        <w:t xml:space="preserve"> z univerzity v Kjóte v roku 1962, ktorí vytvorili hardvérový </w:t>
+      </w:r>
+      <w:proofErr w:type="spellStart"/>
+      <w:r>
+        <w:rPr>
+          <w:lang w:val="sk-SK"/>
+        </w:rPr>
+        <w:t>rozpoznávač</w:t>
+      </w:r>
+      <w:proofErr w:type="spellEnd"/>
+      <w:r>
+        <w:rPr>
+          <w:lang w:val="sk-SK"/>
+        </w:rPr>
+        <w:t xml:space="preserve"> foném</w:t>
+      </w:r>
+      <w:r>
+        <w:rPr>
+          <w:lang w:val="sk-SK"/>
+        </w:rPr>
+        <w:t xml:space="preserve"> [10]</w:t>
+      </w:r>
+      <w:r>
+        <w:rPr>
+          <w:lang w:val="sk-SK"/>
+        </w:rPr>
+        <w:t xml:space="preserve">. </w:t>
+      </w:r>
+      <w:r>
+        <w:rPr>
+          <w:lang w:val="sk-SK"/>
+        </w:rPr>
+        <w:t xml:space="preserve">Bol použitý hardvérový </w:t>
+      </w:r>
+      <w:proofErr w:type="spellStart"/>
+      <w:r>
+        <w:rPr>
+          <w:lang w:val="sk-SK"/>
+        </w:rPr>
+        <w:t>segmentátor</w:t>
+      </w:r>
+      <w:proofErr w:type="spellEnd"/>
+      <w:r>
+        <w:rPr>
+          <w:lang w:val="sk-SK"/>
+        </w:rPr>
+        <w:t xml:space="preserve"> reči spolu s analýzou pomocou prahového prechodu na rôznych častiach hovoreného vstupu, aby sa vytvoril výstup rozpoznávania. Tretím japonským pokusom bol </w:t>
+      </w:r>
+      <w:proofErr w:type="spellStart"/>
+      <w:r>
+        <w:rPr>
+          <w:lang w:val="sk-SK"/>
+        </w:rPr>
+        <w:t>rozpoznávač</w:t>
+      </w:r>
+      <w:proofErr w:type="spellEnd"/>
+      <w:r>
+        <w:rPr>
+          <w:lang w:val="sk-SK"/>
+        </w:rPr>
+        <w:t xml:space="preserve"> číslic, vyvinutý </w:t>
+      </w:r>
+      <w:proofErr w:type="spellStart"/>
+      <w:r>
+        <w:rPr>
+          <w:lang w:val="sk-SK"/>
+        </w:rPr>
+        <w:t>Nagatom</w:t>
+      </w:r>
+      <w:proofErr w:type="spellEnd"/>
+      <w:r>
+        <w:rPr>
+          <w:lang w:val="sk-SK"/>
+        </w:rPr>
+        <w:t xml:space="preserve"> a jeho kolegami v NEC </w:t>
+      </w:r>
+      <w:proofErr w:type="spellStart"/>
+      <w:r>
+        <w:rPr>
+          <w:lang w:val="sk-SK"/>
+        </w:rPr>
+        <w:t>Laboratories</w:t>
+      </w:r>
+      <w:proofErr w:type="spellEnd"/>
+      <w:r>
+        <w:rPr>
+          <w:lang w:val="sk-SK"/>
+        </w:rPr>
+        <w:t xml:space="preserve"> v roku 1963</w:t>
+      </w:r>
+      <w:r>
+        <w:rPr>
+          <w:lang w:val="sk-SK"/>
+        </w:rPr>
+        <w:t xml:space="preserve">. </w:t>
+      </w:r>
+    </w:p>
+    <w:p>
+      <w:pPr>
+        <w:pStyle w:val="TextprceText"/>
+        <w:rPr>
+          <w:lang w:val="sk-SK"/>
+        </w:rPr>
+      </w:pPr>
+      <w:r>
+        <w:rPr>
+          <w:lang w:val="sk-SK"/>
+        </w:rPr>
+        <w:lastRenderedPageBreak/>
+        <w:t xml:space="preserve">V 60. rokoch </w:t>
+      </w:r>
+      <w:r>
+        <w:rPr>
+          <w:lang w:val="sk-SK"/>
+        </w:rPr>
+        <w:t>začali</w:t>
+      </w:r>
+      <w:r>
+        <w:rPr>
+          <w:lang w:val="sk-SK"/>
+        </w:rPr>
+        <w:t xml:space="preserve"> tri kľúčové výskumné projekty, ktoré mali zásadný význam pre výskum a vývoj rozpoznávania reči počas nasledujúcich 20 rokov. Prvý z týchto projektov boli snahy Martina a jeho kolegov v RCA </w:t>
+      </w:r>
+      <w:proofErr w:type="spellStart"/>
+      <w:r>
+        <w:rPr>
+          <w:lang w:val="sk-SK"/>
+        </w:rPr>
+        <w:t>Laboratories</w:t>
+      </w:r>
+      <w:proofErr w:type="spellEnd"/>
+      <w:r>
+        <w:rPr>
+          <w:lang w:val="sk-SK"/>
+        </w:rPr>
+        <w:t>, začínajúce koncom 60. rokov, ktorých cieľom bolo vyvinúť realistické riešenia problémov spojených s nejednotnosťou časových mierok v hovorených udalostiach. Martin vyvinul súbor základných metód časovej normalizácie, založených na schopnosti spoľahlivo detegovať začiatky a konce rečových segmentov, čo výrazne znížilo variabilitu rozpoznáva</w:t>
+      </w:r>
+      <w:r>
+        <w:rPr>
+          <w:lang w:val="sk-SK"/>
+        </w:rPr>
+        <w:t>cieho skóre [11].</w:t>
+      </w:r>
+      <w:r>
+        <w:t xml:space="preserve"> </w:t>
+      </w:r>
+      <w:r>
+        <w:rPr>
+          <w:lang w:val="sk-SK"/>
+        </w:rPr>
+        <w:t xml:space="preserve">Martin nakoniec metódu zdokonalil a založil jednu z prvých firiem, </w:t>
+      </w:r>
+      <w:proofErr w:type="spellStart"/>
+      <w:r>
+        <w:rPr>
+          <w:lang w:val="sk-SK"/>
+        </w:rPr>
+        <w:t>Threshold</w:t>
+      </w:r>
+      <w:proofErr w:type="spellEnd"/>
+      <w:r>
+        <w:rPr>
+          <w:lang w:val="sk-SK"/>
+        </w:rPr>
+        <w:t xml:space="preserve"> </w:t>
+      </w:r>
+      <w:proofErr w:type="spellStart"/>
+      <w:r>
+        <w:rPr>
+          <w:lang w:val="sk-SK"/>
+        </w:rPr>
+        <w:t>Technology</w:t>
+      </w:r>
+      <w:proofErr w:type="spellEnd"/>
+      <w:r>
+        <w:rPr>
+          <w:lang w:val="sk-SK"/>
+        </w:rPr>
+        <w:t xml:space="preserve">, ktorá </w:t>
+      </w:r>
+      <w:r>
+        <w:rPr>
+          <w:lang w:val="sk-SK"/>
+        </w:rPr>
+        <w:t xml:space="preserve">produkovala a </w:t>
+      </w:r>
+      <w:r>
+        <w:rPr>
+          <w:lang w:val="sk-SK"/>
+        </w:rPr>
+        <w:t xml:space="preserve">predávala produkty pre rozpoznávanie reči. </w:t>
+      </w:r>
+    </w:p>
+    <w:p>
+      <w:pPr>
+        <w:pStyle w:val="TextprceText"/>
+        <w:rPr>
+          <w:lang w:val="sk-SK"/>
+        </w:rPr>
+      </w:pPr>
+      <w:r>
+        <w:rPr>
+          <w:lang w:val="sk-SK"/>
+        </w:rPr>
+        <w:t xml:space="preserve">Približne v tom istom čase, v Sovietskom zväze, </w:t>
+      </w:r>
+      <w:proofErr w:type="spellStart"/>
+      <w:r>
+        <w:rPr>
+          <w:lang w:val="sk-SK"/>
+        </w:rPr>
+        <w:t>Vintsyuk</w:t>
+      </w:r>
+      <w:proofErr w:type="spellEnd"/>
+      <w:r>
+        <w:rPr>
+          <w:lang w:val="sk-SK"/>
+        </w:rPr>
+        <w:t xml:space="preserve"> navrhol použitie metód dynamického programovania na zarovnávanie párov rečových viet [</w:t>
+      </w:r>
+      <w:r>
+        <w:rPr>
+          <w:lang w:val="sk-SK"/>
+        </w:rPr>
+        <w:t>12</w:t>
+      </w:r>
+      <w:r>
+        <w:rPr>
+          <w:lang w:val="sk-SK"/>
+        </w:rPr>
+        <w:t>]. Hoci podstata konceptov dynamického preťahovania (</w:t>
+      </w:r>
+      <w:proofErr w:type="spellStart"/>
+      <w:r>
+        <w:rPr>
+          <w:lang w:val="sk-SK"/>
+        </w:rPr>
+        <w:t>warping</w:t>
+      </w:r>
+      <w:proofErr w:type="spellEnd"/>
+      <w:r>
+        <w:rPr>
+          <w:lang w:val="sk-SK"/>
+        </w:rPr>
+        <w:t xml:space="preserve">), ako aj základné verzie algoritmov pre spojité rozpoznávanie slov, boli zakotvené v práci </w:t>
+      </w:r>
+      <w:proofErr w:type="spellStart"/>
+      <w:r>
+        <w:rPr>
+          <w:lang w:val="sk-SK"/>
+        </w:rPr>
+        <w:t>Vintsyuka</w:t>
+      </w:r>
+      <w:proofErr w:type="spellEnd"/>
+      <w:r>
+        <w:rPr>
+          <w:lang w:val="sk-SK"/>
+        </w:rPr>
+        <w:t>, boli na Západe do značnej miery neznáme a do popredia sa dostali až začiatkom 80. rokov — teda dlho po tom, čo sa už rozšírili formálnejšie metódy navrhnuté a implementované inými</w:t>
+      </w:r>
+      <w:r>
+        <w:rPr>
+          <w:lang w:val="sk-SK"/>
+        </w:rPr>
+        <w:t>.</w:t>
+      </w:r>
+    </w:p>
+    <w:p>
+      <w:pPr>
+        <w:pStyle w:val="TextprceText"/>
+        <w:rPr>
+          <w:lang w:val="sk-SK"/>
+        </w:rPr>
+      </w:pPr>
+      <w:r>
+        <w:rPr>
+          <w:lang w:val="sk-SK"/>
+        </w:rPr>
+        <w:t xml:space="preserve">Posledným významným výsledkom 60. rokov bol výskum </w:t>
+      </w:r>
+      <w:proofErr w:type="spellStart"/>
+      <w:r>
+        <w:rPr>
+          <w:lang w:val="sk-SK"/>
+        </w:rPr>
+        <w:t>Reddyho</w:t>
+      </w:r>
+      <w:proofErr w:type="spellEnd"/>
+      <w:r>
+        <w:rPr>
+          <w:lang w:val="sk-SK"/>
+        </w:rPr>
+        <w:t xml:space="preserve"> v oblasti spojitého rozpoznávania reči pomocou dynamického sledovania foném [1</w:t>
+      </w:r>
+      <w:r>
+        <w:rPr>
+          <w:lang w:val="sk-SK"/>
+        </w:rPr>
+        <w:t>3</w:t>
+      </w:r>
+      <w:r>
+        <w:rPr>
+          <w:lang w:val="sk-SK"/>
+        </w:rPr>
+        <w:t xml:space="preserve">]. </w:t>
+      </w:r>
+      <w:proofErr w:type="spellStart"/>
+      <w:r>
+        <w:rPr>
+          <w:lang w:val="sk-SK"/>
+        </w:rPr>
+        <w:t>Reddyho</w:t>
+      </w:r>
+      <w:proofErr w:type="spellEnd"/>
+      <w:r>
+        <w:rPr>
+          <w:lang w:val="sk-SK"/>
+        </w:rPr>
+        <w:t xml:space="preserve"> výskum nakoniec vyústil do dlhej a úspešnej línie výskumu rozpoznávania reči na </w:t>
+      </w:r>
+      <w:proofErr w:type="spellStart"/>
+      <w:r>
+        <w:rPr>
+          <w:lang w:val="sk-SK"/>
+        </w:rPr>
+        <w:t>Carnegie</w:t>
+      </w:r>
+      <w:proofErr w:type="spellEnd"/>
+      <w:r>
+        <w:rPr>
+          <w:lang w:val="sk-SK"/>
+        </w:rPr>
+        <w:t xml:space="preserve"> </w:t>
+      </w:r>
+      <w:proofErr w:type="spellStart"/>
+      <w:r>
+        <w:rPr>
+          <w:lang w:val="sk-SK"/>
+        </w:rPr>
+        <w:t>Mellon</w:t>
+      </w:r>
+      <w:proofErr w:type="spellEnd"/>
+      <w:r>
+        <w:rPr>
+          <w:lang w:val="sk-SK"/>
+        </w:rPr>
+        <w:t xml:space="preserve"> </w:t>
+      </w:r>
+      <w:proofErr w:type="spellStart"/>
+      <w:r>
+        <w:rPr>
+          <w:lang w:val="sk-SK"/>
+        </w:rPr>
+        <w:t>University</w:t>
+      </w:r>
+      <w:proofErr w:type="spellEnd"/>
+      <w:r>
+        <w:rPr>
+          <w:lang w:val="sk-SK"/>
+        </w:rPr>
+        <w:t xml:space="preserve"> </w:t>
+      </w:r>
+      <w:r>
+        <w:rPr>
+          <w:lang w:val="sk-SK"/>
+        </w:rPr>
+        <w:t>a ktorá dodnes zostáva svetovým lídrom v oblasti systémo</w:t>
+      </w:r>
+      <w:r>
+        <w:rPr>
+          <w:lang w:val="sk-SK"/>
+        </w:rPr>
+        <w:t>v spojitého rozpoznávania reči.</w:t>
+      </w:r>
+    </w:p>
+    <w:p>
+      <w:pPr>
+        <w:pStyle w:val="TextprceText"/>
+        <w:rPr>
+          <w:lang w:val="sk-SK"/>
+        </w:rPr>
+      </w:pPr>
+      <w:r>
+        <w:rPr>
+          <w:lang w:val="sk-SK"/>
+        </w:rPr>
+        <w:t xml:space="preserve">V 70. rokoch výskum rozpoznávania reči dosiahol množstvo významných míľnikov. </w:t>
+      </w:r>
+      <w:proofErr w:type="spellStart"/>
+      <w:r>
+        <w:rPr>
+          <w:lang w:val="sk-SK"/>
+        </w:rPr>
+        <w:t>Poprvé</w:t>
+      </w:r>
+      <w:proofErr w:type="spellEnd"/>
+      <w:r>
+        <w:rPr>
+          <w:lang w:val="sk-SK"/>
+        </w:rPr>
+        <w:t xml:space="preserve"> sa oblasť rozpoznávania izolovaných slov alebo diskrétnych výrokov stala životaschopnou a použiteľnou technológiou na základe štúdií </w:t>
+      </w:r>
+      <w:proofErr w:type="spellStart"/>
+      <w:r>
+        <w:rPr>
+          <w:lang w:val="sk-SK"/>
+        </w:rPr>
+        <w:t>Velichka</w:t>
+      </w:r>
+      <w:proofErr w:type="spellEnd"/>
+      <w:r>
+        <w:rPr>
+          <w:lang w:val="sk-SK"/>
+        </w:rPr>
+        <w:t xml:space="preserve"> a </w:t>
+      </w:r>
+      <w:proofErr w:type="spellStart"/>
+      <w:r>
+        <w:rPr>
+          <w:lang w:val="sk-SK"/>
+        </w:rPr>
+        <w:t>Zagoruyka</w:t>
+      </w:r>
+      <w:proofErr w:type="spellEnd"/>
+      <w:r>
+        <w:rPr>
+          <w:lang w:val="sk-SK"/>
+        </w:rPr>
+        <w:t xml:space="preserve"> v Rusku, </w:t>
+      </w:r>
+      <w:proofErr w:type="spellStart"/>
+      <w:r>
+        <w:rPr>
+          <w:lang w:val="sk-SK"/>
+        </w:rPr>
+        <w:t>Sakoa</w:t>
+      </w:r>
+      <w:proofErr w:type="spellEnd"/>
+      <w:r>
+        <w:rPr>
+          <w:lang w:val="sk-SK"/>
+        </w:rPr>
+        <w:t xml:space="preserve"> a </w:t>
+      </w:r>
+      <w:proofErr w:type="spellStart"/>
+      <w:r>
+        <w:rPr>
+          <w:lang w:val="sk-SK"/>
+        </w:rPr>
+        <w:t>Chibu</w:t>
+      </w:r>
+      <w:proofErr w:type="spellEnd"/>
+      <w:r>
+        <w:rPr>
+          <w:lang w:val="sk-SK"/>
+        </w:rPr>
+        <w:t xml:space="preserve"> v Japonsku, a </w:t>
+      </w:r>
+      <w:proofErr w:type="spellStart"/>
+      <w:r>
+        <w:rPr>
+          <w:lang w:val="sk-SK"/>
+        </w:rPr>
+        <w:t>Itakuru</w:t>
+      </w:r>
+      <w:proofErr w:type="spellEnd"/>
+      <w:r>
+        <w:rPr>
+          <w:lang w:val="sk-SK"/>
+        </w:rPr>
+        <w:t xml:space="preserve"> v Spojených štátoch</w:t>
+      </w:r>
+      <w:r>
+        <w:rPr>
+          <w:lang w:val="sk-SK"/>
+        </w:rPr>
+        <w:t xml:space="preserve">. </w:t>
+      </w:r>
+      <w:r>
+        <w:rPr>
+          <w:lang w:val="sk-SK"/>
+        </w:rPr>
+        <w:t>Ruské štúdie pomohli rozšíriť použitie konceptov dynamického programovania na rozpoznávanie reči; japonský výskum ukázal, že metódy dynamického programovania môžu byť úspešne aplik</w:t>
+      </w:r>
+      <w:r>
+        <w:rPr>
+          <w:lang w:val="sk-SK"/>
+        </w:rPr>
+        <w:t xml:space="preserve">ované; a </w:t>
+      </w:r>
+      <w:proofErr w:type="spellStart"/>
+      <w:r>
+        <w:rPr>
+          <w:lang w:val="sk-SK"/>
+        </w:rPr>
+        <w:t>Itakurov</w:t>
+      </w:r>
+      <w:proofErr w:type="spellEnd"/>
+      <w:r>
+        <w:rPr>
+          <w:lang w:val="sk-SK"/>
+        </w:rPr>
+        <w:t xml:space="preserve"> výskum ukázal, ako </w:t>
+      </w:r>
+      <w:r>
+        <w:rPr>
+          <w:lang w:val="sk-SK"/>
+        </w:rPr>
+        <w:t xml:space="preserve">princípy </w:t>
+      </w:r>
+      <w:proofErr w:type="spellStart"/>
+      <w:r>
+        <w:rPr>
+          <w:lang w:val="sk-SK"/>
+        </w:rPr>
+        <w:t>linear</w:t>
+      </w:r>
+      <w:proofErr w:type="spellEnd"/>
+      <w:r>
+        <w:rPr>
+          <w:lang w:val="sk-SK"/>
+        </w:rPr>
+        <w:t xml:space="preserve"> </w:t>
+      </w:r>
+      <w:proofErr w:type="spellStart"/>
+      <w:r>
+        <w:rPr>
+          <w:lang w:val="sk-SK"/>
+        </w:rPr>
+        <w:t>predictive</w:t>
+      </w:r>
+      <w:proofErr w:type="spellEnd"/>
+      <w:r>
+        <w:rPr>
+          <w:lang w:val="sk-SK"/>
+        </w:rPr>
+        <w:t xml:space="preserve"> </w:t>
+      </w:r>
+      <w:proofErr w:type="spellStart"/>
+      <w:r>
+        <w:rPr>
+          <w:lang w:val="sk-SK"/>
+        </w:rPr>
+        <w:t>coding</w:t>
+      </w:r>
+      <w:proofErr w:type="spellEnd"/>
+      <w:r>
+        <w:rPr>
+          <w:lang w:val="sk-SK"/>
+        </w:rPr>
+        <w:t xml:space="preserve"> (LPC), ktoré už boli úspešne využívané v </w:t>
+      </w:r>
+      <w:proofErr w:type="spellStart"/>
+      <w:r>
+        <w:rPr>
+          <w:lang w:val="sk-SK"/>
+        </w:rPr>
+        <w:t>low</w:t>
+      </w:r>
+      <w:proofErr w:type="spellEnd"/>
+      <w:r>
+        <w:rPr>
+          <w:lang w:val="sk-SK"/>
+        </w:rPr>
+        <w:t xml:space="preserve">-bit-rate </w:t>
+      </w:r>
+      <w:proofErr w:type="spellStart"/>
+      <w:r>
+        <w:rPr>
+          <w:lang w:val="sk-SK"/>
+        </w:rPr>
+        <w:t>speech</w:t>
+      </w:r>
+      <w:proofErr w:type="spellEnd"/>
+      <w:r>
+        <w:rPr>
+          <w:lang w:val="sk-SK"/>
+        </w:rPr>
+        <w:t xml:space="preserve"> </w:t>
+      </w:r>
+      <w:proofErr w:type="spellStart"/>
+      <w:r>
+        <w:rPr>
+          <w:lang w:val="sk-SK"/>
+        </w:rPr>
+        <w:t>coding</w:t>
+      </w:r>
+      <w:proofErr w:type="spellEnd"/>
+      <w:r>
+        <w:rPr>
+          <w:lang w:val="sk-SK"/>
+        </w:rPr>
+        <w:t>, mohli byť rozšírené do systémov na rozoznávanie reči za použitia korektných meraní dĺžok podľa LPC spektrálnych parametrov.</w:t>
+      </w:r>
+    </w:p>
+    <w:p>
+      <w:pPr>
+        <w:pStyle w:val="Odstavec1Paragraph1"/>
+        <w:rPr>
+          <w:lang w:val="sk-SK"/>
+        </w:rPr>
+      </w:pPr>
+      <w:r>
+        <w:rPr>
+          <w:lang w:val="sk-SK"/>
+        </w:rPr>
         <w:t xml:space="preserve">[1] </w:t>
       </w:r>
       <w:proofErr w:type="spellStart"/>
@@ -6496,6 +8004,7 @@
         <w:rPr>
           <w:lang w:val="sk-SK"/>
         </w:rPr>
+        <w:lastRenderedPageBreak/>
         <w:t>Prehľad základných princípov a metód (akustické modely, jazykové modely, neurónové siete)</w:t>
       </w:r>
     </w:p>
@@ -6607,14 +8116,7 @@
           <w:b/>
           <w:lang w:val="sk-SK"/>
         </w:rPr>
-        <w:t>7</w:t>
-      </w:r>
-      <w:r>
-        <w:rPr>
-          <w:b/>
-          <w:lang w:val="sk-SK"/>
-        </w:rPr>
-        <w:t>, 8</w:t>
+        <w:t>7, 8</w:t>
       </w:r>
     </w:p>
     <w:p>
@@ -6770,7 +8272,7 @@
           <w:lang w:val="sk-SK"/>
         </w:rPr>
       </w:pPr>
-      <w:bookmarkStart w:id="33" w:name="Kapitola_3"/>
+      <w:bookmarkStart w:id="34" w:name="Kapitola_3"/>
       <w:r>
         <w:rPr>
           <w:lang w:val="sk-SK"/>
@@ -6779,7 +8281,7 @@
         <w:t>Výber a charakteristika modelov</w:t>
       </w:r>
     </w:p>
-    <w:bookmarkEnd w:id="33"/>
+    <w:bookmarkEnd w:id="34"/>
     <w:p>
       <w:pPr>
         <w:pStyle w:val="TextprceText"/>
@@ -7341,13 +8843,7 @@
         <w:rPr>
           <w:lang w:val="sk-SK"/>
         </w:rPr>
-        <w:t xml:space="preserve">Príprava </w:t>
-      </w:r>
-      <w:r>
-        <w:rPr>
-          <w:lang w:val="sk-SK"/>
-        </w:rPr>
-        <w:t>testova</w:t>
+        <w:t>Príprava testova</w:t>
       </w:r>
       <w:r>
         <w:rPr>
@@ -7401,14 +8897,14 @@
         </w:rPr>
         <w:t xml:space="preserve"> </w:t>
       </w:r>
+      <w:proofErr w:type="spellStart"/>
       <w:r>
         <w:rPr>
           <w:lang w:val="sk-SK"/>
         </w:rPr>
         <w:t>Voice</w:t>
       </w:r>
-      <w:bookmarkStart w:id="34" w:name="_GoBack"/>
-      <w:bookmarkEnd w:id="34"/>
+      <w:proofErr w:type="spellEnd"/>
       <w:r>
         <w:rPr>
           <w:lang w:val="sk-SK"/>
@@ -8399,6 +9895,9 @@
     <w:p>
       <w:pPr>
         <w:pStyle w:val="Nadpis"/>
+        <w:rPr>
+          <w:lang w:val="sk-SK"/>
+        </w:rPr>
       </w:pPr>
       <w:bookmarkStart w:id="35" w:name="_Toc37577735"/>
       <w:bookmarkStart w:id="36" w:name="_Toc88120446"/>
@@ -8430,6 +9929,9 @@
       <w:bookmarkStart w:id="62" w:name="_Toc107635245"/>
       <w:bookmarkStart w:id="63" w:name="_Toc191630795"/>
       <w:r>
+        <w:rPr>
+          <w:lang w:val="sk-SK"/>
+        </w:rPr>
         <w:lastRenderedPageBreak/>
         <w:t>Zoznam použitej literatúry</w:t>
       </w:r>
@@ -8472,6 +9974,7 @@
         <w:textAlignment w:val="baseline"/>
         <w:rPr>
           <w:rStyle w:val="eop"/>
+          <w:lang w:val="sk-SK"/>
         </w:rPr>
       </w:pPr>
       <w:r>
@@ -8585,13 +10088,14 @@
       <w:r>
         <w:rPr>
           <w:rStyle w:val="normaltextrun"/>
-          <w:lang w:val="cs-CZ"/>
+          <w:lang w:val="sk-SK"/>
         </w:rPr>
         <w:t> </w:t>
       </w:r>
       <w:r>
         <w:rPr>
           <w:rStyle w:val="eop"/>
+          <w:lang w:val="sk-SK"/>
         </w:rPr>
         <w:t> </w:t>
       </w:r>
@@ -8607,6 +10111,7 @@
           <w:rFonts w:ascii="Segoe UI" w:hAnsi="Segoe UI" w:cs="Segoe UI"/>
           <w:sz w:val="18"/>
           <w:szCs w:val="18"/>
+          <w:lang w:val="sk-SK"/>
         </w:rPr>
       </w:pPr>
     </w:p>
@@ -8620,6 +10125,7 @@
         <w:rPr>
           <w:rStyle w:val="eop"/>
           <w:color w:val="000000"/>
+          <w:lang w:val="sk-SK"/>
         </w:rPr>
       </w:pPr>
       <w:r>
@@ -8730,6 +10236,7 @@
         <w:rPr>
           <w:rStyle w:val="eop"/>
           <w:color w:val="000000"/>
+          <w:lang w:val="sk-SK"/>
         </w:rPr>
         <w:t> </w:t>
       </w:r>
@@ -8745,6 +10252,7 @@
           <w:rFonts w:ascii="Segoe UI" w:hAnsi="Segoe UI" w:cs="Segoe UI"/>
           <w:sz w:val="18"/>
           <w:szCs w:val="18"/>
+          <w:lang w:val="sk-SK"/>
         </w:rPr>
       </w:pPr>
     </w:p>
@@ -8758,6 +10266,7 @@
         <w:rPr>
           <w:rStyle w:val="eop"/>
           <w:color w:val="000000"/>
+          <w:lang w:val="sk-SK"/>
         </w:rPr>
       </w:pPr>
       <w:r>
@@ -8914,6 +10423,7 @@
         <w:rPr>
           <w:rStyle w:val="eop"/>
           <w:color w:val="000000"/>
+          <w:lang w:val="sk-SK"/>
         </w:rPr>
         <w:t> </w:t>
       </w:r>
@@ -8929,6 +10439,7 @@
           <w:rFonts w:ascii="Segoe UI" w:hAnsi="Segoe UI" w:cs="Segoe UI"/>
           <w:sz w:val="18"/>
           <w:szCs w:val="18"/>
+          <w:lang w:val="sk-SK"/>
         </w:rPr>
       </w:pPr>
     </w:p>
@@ -8942,6 +10453,7 @@
         <w:rPr>
           <w:rStyle w:val="eop"/>
           <w:color w:val="000000"/>
+          <w:lang w:val="sk-SK"/>
         </w:rPr>
       </w:pPr>
       <w:r>
@@ -9158,6 +10670,7 @@
         <w:rPr>
           <w:rStyle w:val="eop"/>
           <w:color w:val="000000"/>
+          <w:lang w:val="sk-SK"/>
         </w:rPr>
         <w:t> </w:t>
       </w:r>
@@ -9173,6 +10686,7 @@
           <w:rFonts w:ascii="Segoe UI" w:hAnsi="Segoe UI" w:cs="Segoe UI"/>
           <w:sz w:val="18"/>
           <w:szCs w:val="18"/>
+          <w:lang w:val="sk-SK"/>
         </w:rPr>
       </w:pPr>
     </w:p>
@@ -9184,9 +10698,9 @@
         <w:jc w:val="both"/>
         <w:textAlignment w:val="baseline"/>
         <w:rPr>
-          <w:rFonts w:ascii="Segoe UI" w:hAnsi="Segoe UI" w:cs="Segoe UI"/>
-          <w:sz w:val="18"/>
-          <w:szCs w:val="18"/>
+          <w:rStyle w:val="eop"/>
+          <w:color w:val="000000"/>
+          <w:lang w:val="sk-SK"/>
         </w:rPr>
       </w:pPr>
       <w:r>
@@ -9391,9 +10905,377 @@
         <w:rPr>
           <w:rStyle w:val="eop"/>
           <w:color w:val="000000"/>
+          <w:lang w:val="sk-SK"/>
         </w:rPr>
         <w:t> </w:t>
       </w:r>
+    </w:p>
+    <w:p>
+      <w:pPr>
+        <w:pStyle w:val="paragraph"/>
+        <w:spacing w:before="0" w:beforeAutospacing="0" w:after="0" w:afterAutospacing="0"/>
+        <w:ind w:left="270" w:firstLine="75"/>
+        <w:jc w:val="both"/>
+        <w:textAlignment w:val="baseline"/>
+        <w:rPr>
+          <w:rFonts w:ascii="Segoe UI" w:hAnsi="Segoe UI" w:cs="Segoe UI"/>
+          <w:sz w:val="18"/>
+          <w:szCs w:val="18"/>
+          <w:lang w:val="sk-SK"/>
+        </w:rPr>
+      </w:pPr>
+    </w:p>
+    <w:p>
+      <w:pPr>
+        <w:pStyle w:val="paragraph"/>
+        <w:spacing w:before="0" w:beforeAutospacing="0" w:after="0" w:afterAutospacing="0"/>
+        <w:ind w:left="270" w:firstLine="75"/>
+        <w:jc w:val="both"/>
+        <w:textAlignment w:val="baseline"/>
+        <w:rPr>
+          <w:rStyle w:val="eop"/>
+          <w:color w:val="000000"/>
+          <w:lang w:val="sk-SK"/>
+        </w:rPr>
+      </w:pPr>
+      <w:r>
+        <w:rPr>
+          <w:rStyle w:val="eop"/>
+          <w:color w:val="000000"/>
+          <w:lang w:val="sk-SK"/>
+        </w:rPr>
+        <w:t xml:space="preserve">[6] </w:t>
+      </w:r>
+      <w:r>
+        <w:rPr>
+          <w:rStyle w:val="eop"/>
+          <w:color w:val="000000"/>
+          <w:lang w:val="sk-SK"/>
+        </w:rPr>
+        <w:t xml:space="preserve">K. H. </w:t>
+      </w:r>
+      <w:proofErr w:type="spellStart"/>
+      <w:r>
+        <w:rPr>
+          <w:rStyle w:val="eop"/>
+          <w:color w:val="000000"/>
+          <w:lang w:val="sk-SK"/>
+        </w:rPr>
+        <w:t>Davis</w:t>
+      </w:r>
+      <w:proofErr w:type="spellEnd"/>
+      <w:r>
+        <w:rPr>
+          <w:rStyle w:val="eop"/>
+          <w:color w:val="000000"/>
+          <w:lang w:val="sk-SK"/>
+        </w:rPr>
+        <w:t xml:space="preserve">, R. </w:t>
+      </w:r>
+      <w:proofErr w:type="spellStart"/>
+      <w:r>
+        <w:rPr>
+          <w:rStyle w:val="eop"/>
+          <w:color w:val="000000"/>
+          <w:lang w:val="sk-SK"/>
+        </w:rPr>
+        <w:t>Biddulph</w:t>
+      </w:r>
+      <w:proofErr w:type="spellEnd"/>
+      <w:r>
+        <w:rPr>
+          <w:rStyle w:val="eop"/>
+          <w:color w:val="000000"/>
+          <w:lang w:val="sk-SK"/>
+        </w:rPr>
+        <w:t xml:space="preserve">, and S. </w:t>
+      </w:r>
+      <w:proofErr w:type="spellStart"/>
+      <w:r>
+        <w:rPr>
+          <w:rStyle w:val="eop"/>
+          <w:color w:val="000000"/>
+          <w:lang w:val="sk-SK"/>
+        </w:rPr>
+        <w:t>Balashek</w:t>
+      </w:r>
+      <w:proofErr w:type="spellEnd"/>
+      <w:r>
+        <w:rPr>
+          <w:rStyle w:val="eop"/>
+          <w:color w:val="000000"/>
+          <w:lang w:val="sk-SK"/>
+        </w:rPr>
+        <w:t>, “</w:t>
+      </w:r>
+      <w:proofErr w:type="spellStart"/>
+      <w:r>
+        <w:rPr>
+          <w:rStyle w:val="eop"/>
+          <w:i/>
+          <w:color w:val="000000"/>
+          <w:lang w:val="sk-SK"/>
+        </w:rPr>
+        <w:t>Automatic</w:t>
+      </w:r>
+      <w:proofErr w:type="spellEnd"/>
+      <w:r>
+        <w:rPr>
+          <w:rStyle w:val="eop"/>
+          <w:i/>
+          <w:color w:val="000000"/>
+          <w:lang w:val="sk-SK"/>
+        </w:rPr>
+        <w:t xml:space="preserve"> </w:t>
+      </w:r>
+      <w:proofErr w:type="spellStart"/>
+      <w:r>
+        <w:rPr>
+          <w:rStyle w:val="eop"/>
+          <w:i/>
+          <w:color w:val="000000"/>
+          <w:lang w:val="sk-SK"/>
+        </w:rPr>
+        <w:t>Recognition</w:t>
+      </w:r>
+      <w:proofErr w:type="spellEnd"/>
+      <w:r>
+        <w:rPr>
+          <w:rStyle w:val="eop"/>
+          <w:i/>
+          <w:color w:val="000000"/>
+          <w:lang w:val="sk-SK"/>
+        </w:rPr>
+        <w:t xml:space="preserve"> of </w:t>
+      </w:r>
+      <w:proofErr w:type="spellStart"/>
+      <w:r>
+        <w:rPr>
+          <w:rStyle w:val="eop"/>
+          <w:i/>
+          <w:color w:val="000000"/>
+          <w:lang w:val="sk-SK"/>
+        </w:rPr>
+        <w:t>Spoken</w:t>
+      </w:r>
+      <w:proofErr w:type="spellEnd"/>
+      <w:r>
+        <w:rPr>
+          <w:rStyle w:val="eop"/>
+          <w:i/>
+          <w:color w:val="000000"/>
+          <w:lang w:val="sk-SK"/>
+        </w:rPr>
+        <w:t xml:space="preserve"> </w:t>
+      </w:r>
+      <w:proofErr w:type="spellStart"/>
+      <w:r>
+        <w:rPr>
+          <w:rStyle w:val="eop"/>
+          <w:i/>
+          <w:color w:val="000000"/>
+          <w:lang w:val="sk-SK"/>
+        </w:rPr>
+        <w:t>Digits</w:t>
+      </w:r>
+      <w:proofErr w:type="spellEnd"/>
+      <w:r>
+        <w:rPr>
+          <w:rStyle w:val="eop"/>
+          <w:color w:val="000000"/>
+          <w:lang w:val="sk-SK"/>
+        </w:rPr>
+        <w:t xml:space="preserve">,” J. </w:t>
+      </w:r>
+      <w:proofErr w:type="spellStart"/>
+      <w:r>
+        <w:rPr>
+          <w:rStyle w:val="eop"/>
+          <w:color w:val="000000"/>
+          <w:lang w:val="sk-SK"/>
+        </w:rPr>
+        <w:t>Acoust</w:t>
+      </w:r>
+      <w:proofErr w:type="spellEnd"/>
+      <w:r>
+        <w:rPr>
+          <w:rStyle w:val="eop"/>
+          <w:color w:val="000000"/>
+          <w:lang w:val="sk-SK"/>
+        </w:rPr>
+        <w:t>. Soc. Am., 24 (6): 637–642, 1952</w:t>
+      </w:r>
+    </w:p>
+    <w:p>
+      <w:pPr>
+        <w:pStyle w:val="paragraph"/>
+        <w:spacing w:before="0" w:beforeAutospacing="0" w:after="0" w:afterAutospacing="0"/>
+        <w:ind w:left="270" w:firstLine="75"/>
+        <w:jc w:val="both"/>
+        <w:textAlignment w:val="baseline"/>
+        <w:rPr>
+          <w:rFonts w:ascii="Segoe UI" w:hAnsi="Segoe UI" w:cs="Segoe UI"/>
+          <w:sz w:val="18"/>
+          <w:szCs w:val="18"/>
+          <w:lang w:val="sk-SK"/>
+        </w:rPr>
+      </w:pPr>
+    </w:p>
+    <w:p>
+      <w:pPr>
+        <w:pStyle w:val="paragraph"/>
+        <w:spacing w:before="0" w:beforeAutospacing="0" w:after="0" w:afterAutospacing="0"/>
+        <w:ind w:left="270" w:firstLine="75"/>
+        <w:jc w:val="both"/>
+        <w:textAlignment w:val="baseline"/>
+        <w:rPr>
+          <w:rStyle w:val="eop"/>
+          <w:color w:val="000000"/>
+          <w:lang w:val="sk-SK"/>
+        </w:rPr>
+      </w:pPr>
+      <w:r>
+        <w:rPr>
+          <w:rStyle w:val="eop"/>
+          <w:color w:val="000000"/>
+          <w:lang w:val="sk-SK"/>
+        </w:rPr>
+        <w:t xml:space="preserve"> [7] </w:t>
+      </w:r>
+      <w:r>
+        <w:rPr>
+          <w:rStyle w:val="eop"/>
+          <w:color w:val="000000"/>
+          <w:lang w:val="sk-SK"/>
+        </w:rPr>
+        <w:t xml:space="preserve">H. F. </w:t>
+      </w:r>
+      <w:proofErr w:type="spellStart"/>
+      <w:r>
+        <w:rPr>
+          <w:rStyle w:val="eop"/>
+          <w:color w:val="000000"/>
+          <w:lang w:val="sk-SK"/>
+        </w:rPr>
+        <w:t>Olson</w:t>
+      </w:r>
+      <w:proofErr w:type="spellEnd"/>
+      <w:r>
+        <w:rPr>
+          <w:rStyle w:val="eop"/>
+          <w:color w:val="000000"/>
+          <w:lang w:val="sk-SK"/>
+        </w:rPr>
+        <w:t xml:space="preserve"> and H. </w:t>
+      </w:r>
+      <w:proofErr w:type="spellStart"/>
+      <w:r>
+        <w:rPr>
+          <w:rStyle w:val="eop"/>
+          <w:color w:val="000000"/>
+          <w:lang w:val="sk-SK"/>
+        </w:rPr>
+        <w:t>Belar</w:t>
+      </w:r>
+      <w:proofErr w:type="spellEnd"/>
+      <w:r>
+        <w:rPr>
+          <w:rStyle w:val="eop"/>
+          <w:color w:val="000000"/>
+          <w:lang w:val="sk-SK"/>
+        </w:rPr>
+        <w:t>, “</w:t>
+      </w:r>
+      <w:proofErr w:type="spellStart"/>
+      <w:r>
+        <w:rPr>
+          <w:rStyle w:val="eop"/>
+          <w:color w:val="000000"/>
+          <w:lang w:val="sk-SK"/>
+        </w:rPr>
+        <w:t>Phonetic</w:t>
+      </w:r>
+      <w:proofErr w:type="spellEnd"/>
+      <w:r>
+        <w:rPr>
+          <w:rStyle w:val="eop"/>
+          <w:color w:val="000000"/>
+          <w:lang w:val="sk-SK"/>
+        </w:rPr>
+        <w:t xml:space="preserve"> </w:t>
+      </w:r>
+      <w:proofErr w:type="spellStart"/>
+      <w:r>
+        <w:rPr>
+          <w:rStyle w:val="eop"/>
+          <w:color w:val="000000"/>
+          <w:lang w:val="sk-SK"/>
+        </w:rPr>
+        <w:t>Typewriter</w:t>
+      </w:r>
+      <w:proofErr w:type="spellEnd"/>
+      <w:r>
+        <w:rPr>
+          <w:rStyle w:val="eop"/>
+          <w:color w:val="000000"/>
+          <w:lang w:val="sk-SK"/>
+        </w:rPr>
+        <w:t xml:space="preserve">,” J. </w:t>
+      </w:r>
+      <w:proofErr w:type="spellStart"/>
+      <w:r>
+        <w:rPr>
+          <w:rStyle w:val="eop"/>
+          <w:color w:val="000000"/>
+          <w:lang w:val="sk-SK"/>
+        </w:rPr>
+        <w:t>Acoust</w:t>
+      </w:r>
+      <w:proofErr w:type="spellEnd"/>
+      <w:r>
+        <w:rPr>
+          <w:rStyle w:val="eop"/>
+          <w:color w:val="000000"/>
+          <w:lang w:val="sk-SK"/>
+        </w:rPr>
+        <w:t>. Soc. Am., 28 (6): 1072–1081, 1956</w:t>
+      </w:r>
+      <w:r>
+        <w:rPr>
+          <w:rStyle w:val="eop"/>
+          <w:color w:val="000000"/>
+          <w:lang w:val="sk-SK"/>
+        </w:rPr>
+        <w:t xml:space="preserve"> </w:t>
+      </w:r>
+    </w:p>
+    <w:p>
+      <w:pPr>
+        <w:pStyle w:val="paragraph"/>
+        <w:spacing w:before="0" w:beforeAutospacing="0" w:after="0" w:afterAutospacing="0"/>
+        <w:ind w:left="270" w:firstLine="75"/>
+        <w:jc w:val="both"/>
+        <w:textAlignment w:val="baseline"/>
+        <w:rPr>
+          <w:rFonts w:ascii="Segoe UI" w:hAnsi="Segoe UI" w:cs="Segoe UI"/>
+          <w:sz w:val="18"/>
+          <w:szCs w:val="18"/>
+          <w:lang w:val="sk-SK"/>
+        </w:rPr>
+      </w:pPr>
+    </w:p>
+    <w:p>
+      <w:pPr>
+        <w:pStyle w:val="paragraph"/>
+        <w:spacing w:before="0" w:beforeAutospacing="0" w:after="0" w:afterAutospacing="0"/>
+        <w:ind w:left="270" w:firstLine="75"/>
+        <w:jc w:val="both"/>
+        <w:textAlignment w:val="baseline"/>
+        <w:rPr>
+          <w:color w:val="000000"/>
+          <w:lang w:val="sk-SK"/>
+        </w:rPr>
+      </w:pPr>
     </w:p>
     <w:p>
       <w:pPr>
@@ -10159,7 +12041,7 @@
       <w:rPr>
         <w:noProof/>
       </w:rPr>
-      <w:t>26</w:t>
+      <w:t>24</w:t>
     </w:r>
     <w:r>
       <w:fldChar w:fldCharType="end"/>
@@ -13074,14 +14956,14 @@
     <w:charset w:val="EE"/>
     <w:family w:val="swiss"/>
     <w:pitch w:val="variable"/>
-    <w:sig w:usb0="E4002EFF" w:usb1="C200247B" w:usb2="00000009" w:usb3="00000000" w:csb0="000001FF" w:csb1="00000000"/>
+    <w:sig w:usb0="E4002EFF" w:usb1="C000247B" w:usb2="00000009" w:usb3="00000000" w:csb0="000001FF" w:csb1="00000000"/>
   </w:font>
   <w:font w:name="Calibri Light">
     <w:panose1 w:val="020F0302020204030204"/>
     <w:charset w:val="EE"/>
     <w:family w:val="swiss"/>
     <w:pitch w:val="variable"/>
-    <w:sig w:usb0="E4002EFF" w:usb1="C200247B" w:usb2="00000009" w:usb3="00000000" w:csb0="000001FF" w:csb1="00000000"/>
+    <w:sig w:usb0="E4002EFF" w:usb1="C000247B" w:usb2="00000009" w:usb3="00000000" w:csb0="000001FF" w:csb1="00000000"/>
   </w:font>
   <w:font w:name="Segoe UI">
     <w:panose1 w:val="020B0502040204020203"/>
@@ -13117,6 +14999,7 @@
   <w:rsids>
     <w:rsidRoot w:val="00531382"/>
     <w:rsid w:val="000526D2"/>
+    <w:rsid w:val="00392BC8"/>
     <w:rsid w:val="00415889"/>
     <w:rsid w:val="00435FE9"/>
     <w:rsid w:val="00531382"/>
@@ -13149,8 +15032,8 @@
   </m:mathPr>
   <w:themeFontLang w:val="cs-CZ"/>
   <w:clrSchemeMapping w:bg1="light1" w:t1="dark1" w:bg2="light2" w:t2="dark2" w:accent1="accent1" w:accent2="accent2" w:accent3="accent3" w:accent4="accent4" w:accent5="accent5" w:accent6="accent6" w:hyperlink="hyperlink" w:followedHyperlink="followedHyperlink"/>
-  <w:decimalSymbol w:val=","/>
-  <w:listSeparator w:val=";"/>
+  <w:decimalSymbol w:val="."/>
+  <w:listSeparator w:val=","/>
   <w15:chartTrackingRefBased/>
 </w:settings>
 </file>
@@ -13862,7 +15745,7 @@
 </file>
 
 <file path=customXml/itemProps1.xml><?xml version="1.0" encoding="utf-8"?>
-<ds:datastoreItem xmlns:ds="http://schemas.openxmlformats.org/officeDocument/2006/customXml" ds:itemID="{C95B8325-CA26-4602-9AE2-D3817E37F731}">
+<ds:datastoreItem xmlns:ds="http://schemas.openxmlformats.org/officeDocument/2006/customXml" ds:itemID="{623C1789-B0FE-4AC9-B7A4-5BBC1930E272}">
   <ds:schemaRefs>
     <ds:schemaRef ds:uri="http://schemas.openxmlformats.org/officeDocument/2006/bibliography"/>
   </ds:schemaRefs>
